--- a/game_reviews/translations/hyper-burst (Version 1).docx
+++ b/game_reviews/translations/hyper-burst (Version 1).docx
@@ -7,7 +7,7 @@
         <w:pStyle w:val="Heading1"/>
       </w:pPr>
       <w:r>
-        <w:t>Play Hyper Burst Slot for Free - Review &amp; Ratings 2021</w:t>
+        <w:t>Play Hyper Burst Free: Impressive Visuals and Exciting Payouts</w:t>
       </w:r>
     </w:p>
     <w:p>
@@ -283,7 +283,7 @@
       </w:pPr>
       <w:r/>
       <w:r>
-        <w:t>Potential for huge payouts up to 12,800x your stake</w:t>
+        <w:t>Exciting potential for huge payouts</w:t>
       </w:r>
     </w:p>
     <w:p>
@@ -294,7 +294,7 @@
       </w:pPr>
       <w:r/>
       <w:r>
-        <w:t>Respin mode with progressive win multiplier of up to 10x</w:t>
+        <w:t>Unique Respin mode with progressive win multipliers</w:t>
       </w:r>
     </w:p>
     <w:p>
@@ -305,7 +305,7 @@
       </w:pPr>
       <w:r/>
       <w:r>
-        <w:t>Excellent graphics and sound quality on mobile and desktop devices</w:t>
+        <w:t>Top-notch graphics and sound on all platforms</w:t>
       </w:r>
     </w:p>
     <w:p>
@@ -344,7 +344,7 @@
         <w:rPr>
           <w:b/>
         </w:rPr>
-        <w:t>Play Hyper Burst Slot for Free - Review &amp; Ratings 2021</w:t>
+        <w:t>Play Hyper Burst Free: Impressive Visuals and Exciting Payouts</w:t>
       </w:r>
     </w:p>
     <w:p>
@@ -353,7 +353,7 @@
         <w:rPr>
           <w:i/>
         </w:rPr>
-        <w:t>Read our review of Hyper Burst slot game, a Tiki-themed slot with Respin mode, huge payouts, and excellent graphics quality. Play for free now!</w:t>
+        <w:t>Read our review of Hyper Burst and play this game for free. Enjoy impressive visuals and exciting potential for huge payouts.</w:t>
       </w:r>
     </w:p>
     <w:sectPr>
